--- a/Documents/COMP1004AD.docx
+++ b/Documents/COMP1004AD.docx
@@ -13,7 +13,7 @@
       </w:r>
       <w:proofErr w:type="spellStart"/>
       <w:r>
-        <w:t>Albas’es</w:t>
+        <w:t>Albas’s</w:t>
       </w:r>
       <w:proofErr w:type="spellEnd"/>
       <w:r>
@@ -1043,7 +1043,7 @@
           <w:noProof/>
         </w:rPr>
         <w:drawing>
-          <wp:inline distT="0" distB="0" distL="0" distR="0" wp14:anchorId="51F0C347" wp14:editId="01290533">
+          <wp:inline distT="0" distB="0" distL="0" distR="0" wp14:anchorId="51F0C347" wp14:editId="5AF4CCFE">
             <wp:extent cx="5731510" cy="2139950"/>
             <wp:effectExtent l="0" t="0" r="2540" b="0"/>
             <wp:docPr id="1194397090" name="Picture 1" descr="A screenshot of a computer&#10;&#10;AI-generated content may be incorrect."/>
@@ -1103,7 +1103,7 @@
           <w:noProof/>
         </w:rPr>
         <w:drawing>
-          <wp:inline distT="0" distB="0" distL="0" distR="0" wp14:anchorId="1C38A289" wp14:editId="450237F1">
+          <wp:inline distT="0" distB="0" distL="0" distR="0" wp14:anchorId="1C38A289" wp14:editId="2D8B7ADA">
             <wp:extent cx="5731510" cy="952500"/>
             <wp:effectExtent l="0" t="0" r="2540" b="0"/>
             <wp:docPr id="1416514839" name="Picture 2" descr="A screenshot of a computer&#10;&#10;AI-generated content may be incorrect."/>
@@ -1167,7 +1167,7 @@
         </w:rPr>
         <w:lastRenderedPageBreak/>
         <w:drawing>
-          <wp:inline distT="0" distB="0" distL="0" distR="0" wp14:anchorId="019BB982" wp14:editId="0FE450F3">
+          <wp:inline distT="0" distB="0" distL="0" distR="0" wp14:anchorId="019BB982" wp14:editId="11BA2789">
             <wp:extent cx="5731510" cy="2139950"/>
             <wp:effectExtent l="0" t="0" r="2540" b="0"/>
             <wp:docPr id="355560324" name="Picture 3" descr="A screenshot of a computer&#10;&#10;AI-generated content may be incorrect."/>
@@ -2921,6 +2921,79 @@
     <w:p>
       <w:pPr>
         <w:rPr>
+          <w:b/>
+          <w:bCs/>
+        </w:rPr>
+      </w:pPr>
+      <w:r>
+        <w:rPr>
+          <w:b/>
+          <w:bCs/>
+        </w:rPr>
+        <w:t>Wireframes</w:t>
+      </w:r>
+    </w:p>
+    <w:p>
+      <w:pPr>
+        <w:rPr>
+          <w:b/>
+          <w:bCs/>
+        </w:rPr>
+      </w:pPr>
+      <w:r>
+        <w:rPr>
+          <w:b/>
+          <w:bCs/>
+          <w:noProof/>
+        </w:rPr>
+        <w:drawing>
+          <wp:inline distT="0" distB="0" distL="0" distR="0" wp14:anchorId="36199B37" wp14:editId="55ABDE00">
+            <wp:extent cx="5731510" cy="3154680"/>
+            <wp:effectExtent l="0" t="0" r="2540" b="7620"/>
+            <wp:docPr id="1948122859" name="Picture 1" descr="A screenshot of a computer&#10;&#10;AI-generated content may be incorrect."/>
+            <wp:cNvGraphicFramePr>
+              <a:graphicFrameLocks xmlns:a="http://schemas.openxmlformats.org/drawingml/2006/main" noChangeAspect="1"/>
+            </wp:cNvGraphicFramePr>
+            <a:graphic xmlns:a="http://schemas.openxmlformats.org/drawingml/2006/main">
+              <a:graphicData uri="http://schemas.openxmlformats.org/drawingml/2006/picture">
+                <pic:pic xmlns:pic="http://schemas.openxmlformats.org/drawingml/2006/picture">
+                  <pic:nvPicPr>
+                    <pic:cNvPr id="1948122859" name="Picture 1" descr="A screenshot of a computer&#10;&#10;AI-generated content may be incorrect."/>
+                    <pic:cNvPicPr/>
+                  </pic:nvPicPr>
+                  <pic:blipFill>
+                    <a:blip r:embed="rId25"/>
+                    <a:stretch>
+                      <a:fillRect/>
+                    </a:stretch>
+                  </pic:blipFill>
+                  <pic:spPr>
+                    <a:xfrm>
+                      <a:off x="0" y="0"/>
+                      <a:ext cx="5731510" cy="3154680"/>
+                    </a:xfrm>
+                    <a:prstGeom prst="rect">
+                      <a:avLst/>
+                    </a:prstGeom>
+                  </pic:spPr>
+                </pic:pic>
+              </a:graphicData>
+            </a:graphic>
+          </wp:inline>
+        </w:drawing>
+      </w:r>
+    </w:p>
+    <w:p>
+      <w:pPr>
+        <w:rPr>
+          <w:b/>
+          <w:bCs/>
+        </w:rPr>
+      </w:pPr>
+    </w:p>
+    <w:p>
+      <w:pPr>
+        <w:rPr>
           <w:sz w:val="60"/>
           <w:szCs w:val="60"/>
         </w:rPr>
@@ -2941,7 +3014,6 @@
         <w:t>Testing And Implementation</w:t>
       </w:r>
     </w:p>
-    <w:p/>
     <w:p>
       <w:pPr>
         <w:rPr>
@@ -2956,6 +3028,78 @@
         </w:rPr>
         <w:t>Development Testing</w:t>
       </w:r>
+    </w:p>
+    <w:p>
+      <w:pPr>
+        <w:rPr>
+          <w:b/>
+          <w:bCs/>
+        </w:rPr>
+      </w:pPr>
+      <w:r>
+        <w:rPr>
+          <w:b/>
+          <w:bCs/>
+        </w:rPr>
+        <w:t xml:space="preserve">The testing phase </w:t>
+      </w:r>
+      <w:r>
+        <w:rPr>
+          <w:b/>
+          <w:bCs/>
+        </w:rPr>
+        <w:t xml:space="preserve">is to </w:t>
+      </w:r>
+      <w:r>
+        <w:rPr>
+          <w:b/>
+          <w:bCs/>
+        </w:rPr>
+        <w:t xml:space="preserve">ensure that the key features of the Password Manager worked as expected and </w:t>
+      </w:r>
+      <w:r>
+        <w:rPr>
+          <w:b/>
+          <w:bCs/>
+        </w:rPr>
+        <w:t>met</w:t>
+      </w:r>
+      <w:r>
+        <w:rPr>
+          <w:b/>
+          <w:bCs/>
+        </w:rPr>
+        <w:t xml:space="preserve"> to the project specifications. Throughout the development process, I conducted several rounds of testing across different areas of the application to ensure functionality</w:t>
+      </w:r>
+      <w:r>
+        <w:rPr>
+          <w:b/>
+          <w:bCs/>
+        </w:rPr>
+        <w:t xml:space="preserve"> and </w:t>
+      </w:r>
+      <w:r>
+        <w:rPr>
+          <w:b/>
+          <w:bCs/>
+        </w:rPr>
+        <w:t>usability</w:t>
+      </w:r>
+      <w:r>
+        <w:rPr>
+          <w:b/>
+          <w:bCs/>
+        </w:rPr>
+        <w:t>.</w:t>
+      </w:r>
+    </w:p>
+    <w:p>
+      <w:pPr>
+        <w:rPr>
+          <w:b/>
+          <w:bCs/>
+        </w:rPr>
+      </w:pPr>
     </w:p>
     <w:tbl>
       <w:tblPr>
@@ -3069,7 +3213,6 @@
               <w:rPr>
                 <w:noProof/>
               </w:rPr>
-              <w:lastRenderedPageBreak/>
               <w:drawing>
                 <wp:inline distT="0" distB="0" distL="0" distR="0" wp14:anchorId="35199E2A" wp14:editId="7A7CDCF6">
                   <wp:extent cx="2433099" cy="1315750"/>
@@ -3086,7 +3229,7 @@
                           <pic:cNvPicPr/>
                         </pic:nvPicPr>
                         <pic:blipFill>
-                          <a:blip r:embed="rId25"/>
+                          <a:blip r:embed="rId26"/>
                           <a:stretch>
                             <a:fillRect/>
                           </a:stretch>
@@ -3126,7 +3269,7 @@
                           <pic:cNvPicPr/>
                         </pic:nvPicPr>
                         <pic:blipFill>
-                          <a:blip r:embed="rId26"/>
+                          <a:blip r:embed="rId27"/>
                           <a:stretch>
                             <a:fillRect/>
                           </a:stretch>
@@ -3154,12 +3297,7 @@
           </w:tcPr>
           <w:p>
             <w:r>
-              <w:lastRenderedPageBreak/>
-              <w:t xml:space="preserve">Result may be a pass, but this process is a bit login I suspect its due to routing that I </w:t>
-            </w:r>
-            <w:r>
-              <w:lastRenderedPageBreak/>
-              <w:t>have done</w:t>
+              <w:t>Result may be a pass, but this process is a bit login I suspect its due to routing that I have done</w:t>
             </w:r>
           </w:p>
         </w:tc>
@@ -3171,7 +3309,6 @@
           </w:tcPr>
           <w:p>
             <w:r>
-              <w:lastRenderedPageBreak/>
               <w:t>Registering</w:t>
             </w:r>
           </w:p>
@@ -3228,7 +3365,7 @@
                           <pic:cNvPicPr/>
                         </pic:nvPicPr>
                         <pic:blipFill>
-                          <a:blip r:embed="rId27"/>
+                          <a:blip r:embed="rId28"/>
                           <a:stretch>
                             <a:fillRect/>
                           </a:stretch>
@@ -3259,6 +3396,7 @@
               <w:rPr>
                 <w:noProof/>
               </w:rPr>
+              <w:lastRenderedPageBreak/>
               <w:drawing>
                 <wp:inline distT="0" distB="0" distL="0" distR="0" wp14:anchorId="7DE44530" wp14:editId="15D81915">
                   <wp:extent cx="2441051" cy="1234662"/>
@@ -3275,7 +3413,7 @@
                           <pic:cNvPicPr/>
                         </pic:nvPicPr>
                         <pic:blipFill>
-                          <a:blip r:embed="rId28"/>
+                          <a:blip r:embed="rId29"/>
                           <a:stretch>
                             <a:fillRect/>
                           </a:stretch>
@@ -3303,6 +3441,7 @@
           </w:tcPr>
           <w:p>
             <w:r>
+              <w:lastRenderedPageBreak/>
               <w:t xml:space="preserve">Registering is successful application also records the registered account into a </w:t>
             </w:r>
             <w:proofErr w:type="spellStart"/>
@@ -3381,7 +3520,7 @@
                           <pic:cNvPicPr/>
                         </pic:nvPicPr>
                         <pic:blipFill>
-                          <a:blip r:embed="rId29"/>
+                          <a:blip r:embed="rId30"/>
                           <a:stretch>
                             <a:fillRect/>
                           </a:stretch>
@@ -3409,15 +3548,7 @@
           </w:tcPr>
           <w:p>
             <w:r>
-              <w:t xml:space="preserve">Due to password being </w:t>
-            </w:r>
-            <w:proofErr w:type="gramStart"/>
-            <w:r>
-              <w:t>to</w:t>
-            </w:r>
-            <w:proofErr w:type="gramEnd"/>
-            <w:r>
-              <w:t xml:space="preserve"> weak and password not including good practices application ask users to put another password</w:t>
+              <w:t>Due to password being to weak and password not including good practices application ask users to put password</w:t>
             </w:r>
           </w:p>
         </w:tc>
@@ -3429,7 +3560,6 @@
           </w:tcPr>
           <w:p>
             <w:r>
-              <w:lastRenderedPageBreak/>
               <w:t>Login</w:t>
             </w:r>
           </w:p>
@@ -3486,7 +3616,7 @@
                           <pic:cNvPicPr/>
                         </pic:nvPicPr>
                         <pic:blipFill>
-                          <a:blip r:embed="rId30"/>
+                          <a:blip r:embed="rId31"/>
                           <a:stretch>
                             <a:fillRect/>
                           </a:stretch>
@@ -3576,7 +3706,7 @@
                           <pic:cNvPicPr/>
                         </pic:nvPicPr>
                         <pic:blipFill>
-                          <a:blip r:embed="rId31"/>
+                          <a:blip r:embed="rId32"/>
                           <a:stretch>
                             <a:fillRect/>
                           </a:stretch>
@@ -3623,7 +3753,7 @@
                           <pic:cNvPicPr/>
                         </pic:nvPicPr>
                         <pic:blipFill>
-                          <a:blip r:embed="rId32"/>
+                          <a:blip r:embed="rId33"/>
                           <a:stretch>
                             <a:fillRect/>
                           </a:stretch>
@@ -3651,23 +3781,7 @@
           </w:tcPr>
           <w:p>
             <w:r>
-              <w:t xml:space="preserve">Password appears in the page where user can see </w:t>
-            </w:r>
-            <w:proofErr w:type="gramStart"/>
-            <w:r>
-              <w:t>it</w:t>
-            </w:r>
-            <w:proofErr w:type="gramEnd"/>
-            <w:r>
-              <w:t xml:space="preserve"> but another user can as well because we </w:t>
-            </w:r>
-            <w:proofErr w:type="gramStart"/>
-            <w:r>
-              <w:t>cant</w:t>
-            </w:r>
-            <w:proofErr w:type="gramEnd"/>
-            <w:r>
-              <w:t xml:space="preserve"> really login</w:t>
+              <w:t>Password appears in the page where user can see it but another user can as well because we cant really login</w:t>
             </w:r>
           </w:p>
         </w:tc>
@@ -3734,7 +3848,7 @@
                           <pic:cNvPicPr/>
                         </pic:nvPicPr>
                         <pic:blipFill>
-                          <a:blip r:embed="rId33"/>
+                          <a:blip r:embed="rId34"/>
                           <a:stretch>
                             <a:fillRect/>
                           </a:stretch>
@@ -3883,578 +3997,1140 @@
       </w:tr>
     </w:tbl>
     <w:p/>
+    <w:p>
+      <w:pPr>
+        <w:rPr>
+          <w:b/>
+          <w:bCs/>
+        </w:rPr>
+      </w:pPr>
+      <w:r>
+        <w:rPr>
+          <w:b/>
+          <w:bCs/>
+        </w:rPr>
+        <w:t>Key Observations &amp; Issues Identified During Testing:</w:t>
+      </w:r>
+    </w:p>
+    <w:p>
+      <w:pPr>
+        <w:rPr>
+          <w:b/>
+          <w:bCs/>
+        </w:rPr>
+      </w:pPr>
+      <w:r>
+        <w:rPr>
+          <w:b/>
+          <w:bCs/>
+        </w:rPr>
+        <w:t>Login/Authentication Failures:</w:t>
+      </w:r>
+    </w:p>
+    <w:p>
+      <w:pPr>
+        <w:rPr>
+          <w:b/>
+          <w:bCs/>
+        </w:rPr>
+      </w:pPr>
+      <w:r>
+        <w:rPr>
+          <w:b/>
+          <w:bCs/>
+        </w:rPr>
+        <w:t>There was an issue with logging in users that was linked to routing issues. The system was not properly managing user sessions, resulting in login failures. There was no proper error messages displayed to the user when login failed.</w:t>
+      </w:r>
+    </w:p>
+    <w:p>
+      <w:pPr>
+        <w:rPr>
+          <w:b/>
+          <w:bCs/>
+        </w:rPr>
+      </w:pPr>
+    </w:p>
+    <w:p>
+      <w:pPr>
+        <w:rPr>
+          <w:b/>
+          <w:bCs/>
+        </w:rPr>
+      </w:pPr>
+    </w:p>
+    <w:p>
+      <w:pPr>
+        <w:rPr>
+          <w:b/>
+          <w:bCs/>
+        </w:rPr>
+      </w:pPr>
+      <w:r>
+        <w:rPr>
+          <w:b/>
+          <w:bCs/>
+        </w:rPr>
+        <w:t>Password Storage (Plaintext Issue):</w:t>
+      </w:r>
+    </w:p>
+    <w:p>
+      <w:pPr>
+        <w:rPr>
+          <w:b/>
+          <w:bCs/>
+        </w:rPr>
+      </w:pPr>
+      <w:r>
+        <w:rPr>
+          <w:b/>
+          <w:bCs/>
+        </w:rPr>
+        <w:t>Passwords were stored in plain text in the JSON file without encryption, posing a significant security risk.</w:t>
+      </w:r>
+    </w:p>
+    <w:p>
+      <w:pPr>
+        <w:rPr>
+          <w:b/>
+          <w:bCs/>
+        </w:rPr>
+      </w:pPr>
+      <w:r>
+        <w:rPr>
+          <w:b/>
+          <w:bCs/>
+        </w:rPr>
+        <w:lastRenderedPageBreak/>
+        <w:t>Password Strength Validation:</w:t>
+      </w:r>
+    </w:p>
+    <w:p>
+      <w:pPr>
+        <w:rPr>
+          <w:b/>
+          <w:bCs/>
+        </w:rPr>
+      </w:pPr>
+      <w:r>
+        <w:rPr>
+          <w:b/>
+          <w:bCs/>
+        </w:rPr>
+        <w:t>The password strength validation worked well, rejecting weak passwords. This was a necessary feature for improving security.</w:t>
+      </w:r>
+    </w:p>
+    <w:p>
+      <w:pPr>
+        <w:rPr>
+          <w:b/>
+          <w:bCs/>
+        </w:rPr>
+      </w:pPr>
+      <w:r>
+        <w:rPr>
+          <w:b/>
+          <w:bCs/>
+        </w:rPr>
+        <w:t>Password Entry Visibility:</w:t>
+      </w:r>
+    </w:p>
+    <w:p>
+      <w:pPr>
+        <w:rPr>
+          <w:b/>
+          <w:bCs/>
+        </w:rPr>
+      </w:pPr>
+      <w:r>
+        <w:rPr>
+          <w:b/>
+          <w:bCs/>
+        </w:rPr>
+        <w:t>A significant security flaw was that once passwords were entered into the system, they were visible to all users who accessed the page.</w:t>
+      </w:r>
+    </w:p>
+    <w:p>
+      <w:pPr>
+        <w:rPr>
+          <w:b/>
+          <w:bCs/>
+        </w:rPr>
+      </w:pPr>
+      <w:r>
+        <w:rPr>
+          <w:b/>
+          <w:bCs/>
+        </w:rPr>
+        <w:t>Routing &amp; Navigation:</w:t>
+      </w:r>
+    </w:p>
+    <w:p>
+      <w:pPr>
+        <w:rPr>
+          <w:b/>
+          <w:bCs/>
+        </w:rPr>
+      </w:pPr>
+      <w:r>
+        <w:rPr>
+          <w:b/>
+          <w:bCs/>
+        </w:rPr>
+        <w:t>During testing, some inconsistencies in navigation were discovered, especially between the login and registration pages.</w:t>
+      </w:r>
+    </w:p>
+    <w:p>
+      <w:pPr>
+        <w:rPr>
+          <w:b/>
+          <w:bCs/>
+        </w:rPr>
+      </w:pPr>
+      <w:r>
+        <w:rPr>
+          <w:b/>
+          <w:bCs/>
+        </w:rPr>
+        <w:t>UI and UX:</w:t>
+      </w:r>
+    </w:p>
+    <w:p>
+      <w:pPr>
+        <w:rPr>
+          <w:b/>
+          <w:bCs/>
+        </w:rPr>
+      </w:pPr>
+      <w:r>
+        <w:rPr>
+          <w:b/>
+          <w:bCs/>
+        </w:rPr>
+        <w:t>While the interface was simple and functional, the design could benefit from additional user feedback and more intuitive navigation elements.</w:t>
+      </w:r>
+    </w:p>
+    <w:p>
+      <w:pPr>
+        <w:rPr>
+          <w:b/>
+          <w:bCs/>
+        </w:rPr>
+      </w:pPr>
+    </w:p>
+    <w:p>
+      <w:pPr>
+        <w:rPr>
+          <w:b/>
+          <w:bCs/>
+        </w:rPr>
+      </w:pPr>
+      <w:r>
+        <w:rPr>
+          <w:b/>
+          <w:bCs/>
+        </w:rPr>
+        <w:t xml:space="preserve">Future Planned Improvements: </w:t>
+      </w:r>
+      <w:r>
+        <w:rPr>
+          <w:b/>
+          <w:bCs/>
+        </w:rPr>
+        <w:t>Implement session management, add error handling for incorrect login attempts, and provide user feedback for better UX.</w:t>
+      </w:r>
+    </w:p>
+    <w:p>
+      <w:pPr>
+        <w:rPr>
+          <w:b/>
+          <w:bCs/>
+        </w:rPr>
+      </w:pPr>
+      <w:r>
+        <w:rPr>
+          <w:b/>
+          <w:bCs/>
+        </w:rPr>
+        <w:t>Introduce encryption techniques hashing for password storage, ensuring user data is protected.</w:t>
+      </w:r>
+    </w:p>
+    <w:p>
+      <w:pPr>
+        <w:rPr>
+          <w:b/>
+          <w:bCs/>
+        </w:rPr>
+      </w:pPr>
+      <w:r>
+        <w:rPr>
+          <w:b/>
+          <w:bCs/>
+        </w:rPr>
+        <w:t>Implement more detailed feedback for users, explaining why their password was considered weak and how to strengthen it.</w:t>
+      </w:r>
+    </w:p>
+    <w:p>
+      <w:pPr>
+        <w:rPr>
+          <w:b/>
+          <w:bCs/>
+        </w:rPr>
+      </w:pPr>
+      <w:r>
+        <w:rPr>
+          <w:b/>
+          <w:bCs/>
+        </w:rPr>
+        <w:t>Implement a user authentication system that ensures password entries are only visible to the registered user, implementing role-based access control for user data.</w:t>
+      </w:r>
+    </w:p>
+    <w:p>
+      <w:pPr>
+        <w:rPr>
+          <w:b/>
+          <w:bCs/>
+        </w:rPr>
+      </w:pPr>
+      <w:r>
+        <w:rPr>
+          <w:b/>
+          <w:bCs/>
+        </w:rPr>
+        <w:t>Refine routing and add clear visual cues for transitions between login and registration screens to improve user experience.</w:t>
+      </w:r>
+    </w:p>
+    <w:p>
+      <w:pPr>
+        <w:rPr>
+          <w:b/>
+          <w:bCs/>
+        </w:rPr>
+      </w:pPr>
+      <w:r>
+        <w:rPr>
+          <w:b/>
+          <w:bCs/>
+        </w:rPr>
+        <w:t>Implement more user-friendly navigation and visual elements that guide the user through the application, reducing friction in interactions.</w:t>
+      </w:r>
+    </w:p>
+    <w:p>
+      <w:pPr>
+        <w:rPr>
+          <w:b/>
+          <w:bCs/>
+        </w:rPr>
+      </w:pPr>
+    </w:p>
+    <w:p/>
+    <w:p/>
+    <w:p>
+      <w:pPr>
+        <w:rPr>
+          <w:b/>
+          <w:bCs/>
+        </w:rPr>
+      </w:pPr>
+      <w:r>
+        <w:rPr>
+          <w:b/>
+          <w:bCs/>
+        </w:rPr>
+        <w:t>Ongoing Improvements and Future Testing</w:t>
+      </w:r>
+    </w:p>
+    <w:p>
+      <w:r>
+        <w:t xml:space="preserve">Future iterations should focus on adding encryption for password storage using techniques such as AES (Advanced Encryption Standard) or </w:t>
+      </w:r>
+      <w:proofErr w:type="spellStart"/>
+      <w:r>
+        <w:t>bcrypt</w:t>
+      </w:r>
+      <w:proofErr w:type="spellEnd"/>
+      <w:r>
+        <w:t xml:space="preserve"> to hash passwords. </w:t>
+      </w:r>
+      <w:r>
+        <w:lastRenderedPageBreak/>
+        <w:t>This will improve security by ensuring that passwords are not stored in plain text</w:t>
+      </w:r>
+      <w:r>
+        <w:t xml:space="preserve"> but unfortunately technology restrictions prevent us from ever implementing this</w:t>
+      </w:r>
+      <w:r>
+        <w:t>.</w:t>
+      </w:r>
+    </w:p>
+    <w:p>
+      <w:r>
+        <w:rPr>
+          <w:b/>
+          <w:bCs/>
+        </w:rPr>
+        <w:t>Performance and Load Testing:</w:t>
+      </w:r>
+    </w:p>
+    <w:p>
+      <w:r>
+        <w:t>I</w:t>
+      </w:r>
+      <w:r>
+        <w:t xml:space="preserve">t’s important to conduct performance testing, particularly when handling multiple password entries and user interactions. Load testing can help identify any performance </w:t>
+      </w:r>
+      <w:r>
+        <w:t xml:space="preserve">issues </w:t>
+      </w:r>
+      <w:r>
+        <w:t>or usability issues when the application scales.</w:t>
+      </w:r>
+    </w:p>
     <w:p/>
     <w:p/>
     <w:p/>
     <w:p/>
+    <w:p>
+      <w:pPr>
+        <w:ind w:left="720" w:firstLine="720"/>
+      </w:pPr>
+    </w:p>
+    <w:p>
+      <w:pPr>
+        <w:ind w:left="720" w:firstLine="720"/>
+      </w:pPr>
+    </w:p>
+    <w:p>
+      <w:pPr>
+        <w:ind w:left="720" w:firstLine="720"/>
+      </w:pPr>
+    </w:p>
+    <w:p>
+      <w:pPr>
+        <w:ind w:left="720" w:firstLine="720"/>
+      </w:pPr>
+    </w:p>
+    <w:p>
+      <w:pPr>
+        <w:ind w:left="720" w:firstLine="720"/>
+        <w:rPr>
+          <w:sz w:val="60"/>
+          <w:szCs w:val="60"/>
+        </w:rPr>
+      </w:pPr>
+    </w:p>
+    <w:p>
+      <w:pPr>
+        <w:rPr>
+          <w:b/>
+          <w:bCs/>
+        </w:rPr>
+      </w:pPr>
+      <w:r>
+        <w:rPr>
+          <w:b/>
+          <w:bCs/>
+        </w:rPr>
+        <w:t>Issues</w:t>
+      </w:r>
+      <w:r>
+        <w:rPr>
+          <w:b/>
+          <w:bCs/>
+        </w:rPr>
+        <w:t xml:space="preserve"> And Challenges Faced</w:t>
+      </w:r>
+    </w:p>
+    <w:p>
+      <w:r>
+        <w:t xml:space="preserve">In the development of this password </w:t>
+      </w:r>
+      <w:r>
+        <w:t>Manager</w:t>
+      </w:r>
+      <w:r>
+        <w:t xml:space="preserve"> website, several constraints and limitations that </w:t>
+      </w:r>
+      <w:r>
+        <w:t xml:space="preserve">became apparent that </w:t>
+      </w:r>
+      <w:r>
+        <w:t>significantly affected the project’s design and implementation.</w:t>
+      </w:r>
+    </w:p>
+    <w:p>
+      <w:r>
+        <w:t xml:space="preserve">These challenges were </w:t>
+      </w:r>
+      <w:r>
+        <w:t>caused</w:t>
+      </w:r>
+      <w:r>
+        <w:t xml:space="preserve"> in both the technological restrictions imposed on the project and my personal time limitations, which </w:t>
+      </w:r>
+      <w:r>
+        <w:t>increased</w:t>
+      </w:r>
+      <w:r>
+        <w:t xml:space="preserve"> the difficulty of implementing </w:t>
+      </w:r>
+      <w:r>
+        <w:t>features</w:t>
+      </w:r>
+      <w:r>
+        <w:t xml:space="preserve">, particularly in the context of cybersecurity </w:t>
+      </w:r>
+      <w:r>
+        <w:t>practices</w:t>
+      </w:r>
+      <w:r>
+        <w:t>.</w:t>
+      </w:r>
+    </w:p>
+    <w:p>
+      <w:pPr>
+        <w:rPr>
+          <w:b/>
+          <w:bCs/>
+        </w:rPr>
+      </w:pPr>
+      <w:r>
+        <w:rPr>
+          <w:b/>
+          <w:bCs/>
+        </w:rPr>
+        <w:t>Technological Constraints</w:t>
+      </w:r>
+    </w:p>
+    <w:p>
+      <w:r>
+        <w:t>One of the most significant constraints was the limitation to only use Java, HTML, and CSS. Initially,</w:t>
+      </w:r>
+      <w:r>
+        <w:t xml:space="preserve"> I</w:t>
+      </w:r>
+      <w:r>
+        <w:t xml:space="preserve"> had a </w:t>
+      </w:r>
+      <w:r>
+        <w:t>bigger</w:t>
+      </w:r>
+      <w:r>
+        <w:t xml:space="preserve"> vision for the website, considering the use of</w:t>
+      </w:r>
+      <w:r>
+        <w:t xml:space="preserve"> TypeScript</w:t>
+      </w:r>
+      <w:r>
+        <w:t>,</w:t>
+      </w:r>
+      <w:r>
+        <w:t xml:space="preserve"> React and</w:t>
+      </w:r>
+      <w:r>
+        <w:t xml:space="preserve"> server-side languages</w:t>
+      </w:r>
+      <w:r>
+        <w:t xml:space="preserve"> like</w:t>
+      </w:r>
+      <w:r>
+        <w:t xml:space="preserve"> </w:t>
+      </w:r>
+      <w:r>
+        <w:t xml:space="preserve">Python </w:t>
+      </w:r>
+      <w:r>
+        <w:t>a</w:t>
+      </w:r>
+      <w:r>
+        <w:t>nd extensions for encryption and password generation.</w:t>
+      </w:r>
+      <w:r>
+        <w:t xml:space="preserve"> </w:t>
+      </w:r>
+    </w:p>
+    <w:p>
+      <w:r>
+        <w:t>However, the restriction to only Java, HTML, and CSS created</w:t>
+      </w:r>
+      <w:r>
+        <w:t xml:space="preserve"> </w:t>
+      </w:r>
+      <w:r>
+        <w:t xml:space="preserve">challenges. </w:t>
+      </w:r>
+    </w:p>
+    <w:p>
+      <w:r>
+        <w:t>For example, encryptio</w:t>
+      </w:r>
+      <w:r>
+        <w:t xml:space="preserve">n </w:t>
+      </w:r>
+      <w:r>
+        <w:t xml:space="preserve">an </w:t>
+      </w:r>
+      <w:r>
+        <w:t xml:space="preserve">important </w:t>
+      </w:r>
+      <w:r>
+        <w:t>feature for securing stored password</w:t>
+      </w:r>
+      <w:r>
+        <w:t xml:space="preserve"> </w:t>
+      </w:r>
+      <w:r>
+        <w:t xml:space="preserve">could not be properly implemented within the </w:t>
+      </w:r>
+      <w:r>
+        <w:t>boundaries o</w:t>
+      </w:r>
+      <w:r>
+        <w:t xml:space="preserve">f these technologies. </w:t>
+      </w:r>
+    </w:p>
+    <w:p>
+      <w:r>
+        <w:lastRenderedPageBreak/>
+        <w:t>Without encryption, the security of the password manager wa</w:t>
+      </w:r>
+      <w:r>
+        <w:t>s</w:t>
+      </w:r>
+      <w:r>
+        <w:t xml:space="preserve"> compromised, as passwords would have been stored in plain text, making the system vulnerable to attacks.</w:t>
+      </w:r>
+    </w:p>
+    <w:p>
+      <w:r>
+        <w:t>Also,</w:t>
+      </w:r>
+      <w:r>
+        <w:t xml:space="preserve"> T</w:t>
+      </w:r>
+      <w:r>
+        <w:t xml:space="preserve">hese </w:t>
+      </w:r>
+      <w:r>
+        <w:t>Restrictions prevented us from using any</w:t>
+      </w:r>
+      <w:r>
+        <w:t xml:space="preserve"> frameworks that could have helped speed up development and provided stronger security features</w:t>
+      </w:r>
+      <w:r>
+        <w:t xml:space="preserve"> which most industry professional’s use</w:t>
+      </w:r>
+      <w:r>
+        <w:t xml:space="preserve">. </w:t>
+      </w:r>
+    </w:p>
+    <w:p>
+      <w:r>
+        <w:t>While HTML and CSS were sufficient for the basic layout and styling, they were inadequate for the backend functionality required to securely store and user information.</w:t>
+      </w:r>
+    </w:p>
+    <w:p>
+      <w:r>
+        <w:t>W</w:t>
+      </w:r>
+      <w:r>
+        <w:t>ithout access to proper encryption algorithms or secure hash functions, it became clear that the website would not be able to meet the security standards</w:t>
+      </w:r>
+      <w:r>
+        <w:t xml:space="preserve"> </w:t>
+      </w:r>
+      <w:r>
+        <w:t>expected from a modern password manager.</w:t>
+      </w:r>
+    </w:p>
+    <w:p>
+      <w:pPr>
+        <w:rPr>
+          <w:b/>
+          <w:bCs/>
+        </w:rPr>
+      </w:pPr>
+      <w:r>
+        <w:rPr>
+          <w:b/>
+          <w:bCs/>
+        </w:rPr>
+        <w:t>Time Constraints and Project Adjustments</w:t>
+      </w:r>
+    </w:p>
+    <w:p>
+      <w:r>
+        <w:t xml:space="preserve">I </w:t>
+      </w:r>
+      <w:r>
+        <w:t>had to make several difficult decisions regarding which features were feasible to implement</w:t>
+      </w:r>
+      <w:r>
+        <w:t xml:space="preserve"> in the given time</w:t>
+      </w:r>
+      <w:r>
+        <w:t xml:space="preserve">. I underestimated the required time to implement essential features within the limited technological scope. Some features, such as </w:t>
+      </w:r>
+      <w:r>
+        <w:t xml:space="preserve">encrypted </w:t>
+      </w:r>
+      <w:r>
+        <w:t>password storage had to be removed from the project due to time limitations.</w:t>
+      </w:r>
+    </w:p>
+    <w:p>
+      <w:r>
+        <w:t>Additionally, my personal time constraints played a significant role in the project’s progress. With a part-time job requiring me to work 20 hours a week, spread across three days, my availability t</w:t>
+      </w:r>
+      <w:r>
+        <w:t>o leave t</w:t>
+      </w:r>
+      <w:r>
+        <w:t>ime to the project was limited</w:t>
+      </w:r>
+      <w:r>
+        <w:t>.</w:t>
+      </w:r>
+    </w:p>
+    <w:p>
+      <w:r>
+        <w:t xml:space="preserve">Balancing work and academic responsibilities made it challenging to meet project </w:t>
+      </w:r>
+      <w:r>
+        <w:t xml:space="preserve">sprints </w:t>
+      </w:r>
+      <w:r>
+        <w:t xml:space="preserve">and deadlines, which ultimately delayed the implementation of </w:t>
+      </w:r>
+      <w:r>
+        <w:t>some</w:t>
+      </w:r>
+      <w:r>
+        <w:t xml:space="preserve"> features.</w:t>
+      </w:r>
+    </w:p>
+    <w:p>
+      <w:r>
+        <w:t>I spoke with some</w:t>
+      </w:r>
+      <w:r>
+        <w:t xml:space="preserve"> of my peers</w:t>
+      </w:r>
+      <w:r>
+        <w:t>, and many of them also had to revisit or redo parts of their projects</w:t>
+      </w:r>
+      <w:r>
+        <w:t>. I have concluded</w:t>
+      </w:r>
+      <w:r>
+        <w:t xml:space="preserve"> that they had misunderstood the technology restrictions</w:t>
+      </w:r>
+      <w:r>
+        <w:t xml:space="preserve"> as did I</w:t>
+      </w:r>
+      <w:r>
+        <w:t>. The confusion surrounding what technologies were allowed also added to the project</w:t>
+      </w:r>
+      <w:r>
+        <w:t>s missing key features. According to my interview p</w:t>
+      </w:r>
+      <w:r>
+        <w:t xml:space="preserve">revious year’s students had used a wider range of technologies during their sprint meetings, leading </w:t>
+      </w:r>
+      <w:r>
+        <w:t xml:space="preserve">most students (me being included) </w:t>
+      </w:r>
+      <w:r>
+        <w:t>to assume they could integrate those same tools. Unfortunately, this assumption was incorrect, which caused confusion and further delayed progress. This miscommunication highlighted the need for clearer project guidelines</w:t>
+      </w:r>
+      <w:r>
+        <w:t>.</w:t>
+      </w:r>
+    </w:p>
+    <w:p>
+      <w:pPr>
+        <w:rPr>
+          <w:b/>
+          <w:bCs/>
+        </w:rPr>
+      </w:pPr>
+      <w:r>
+        <w:rPr>
+          <w:b/>
+          <w:bCs/>
+        </w:rPr>
+        <w:t>Cybersecurity and Legal Issues</w:t>
+      </w:r>
+    </w:p>
+    <w:p>
+      <w:r>
+        <w:t xml:space="preserve">Due to the technological constraints, it was not </w:t>
+      </w:r>
+      <w:r>
+        <w:t>possible</w:t>
+      </w:r>
+      <w:r>
+        <w:t xml:space="preserve"> to implement some of the cybersecurity </w:t>
+      </w:r>
+      <w:r>
+        <w:t xml:space="preserve">industry </w:t>
+      </w:r>
+      <w:r>
+        <w:t xml:space="preserve">practices that would have been </w:t>
+      </w:r>
+      <w:r>
+        <w:t>good fo</w:t>
+      </w:r>
+      <w:r>
+        <w:t xml:space="preserve">r a password manager. This created a situation where, although the website could store passwords, it did so in </w:t>
+      </w:r>
+      <w:r>
+        <w:lastRenderedPageBreak/>
+        <w:t xml:space="preserve">an insecure manner, which violated key cybersecurity principles around data protection and user privacy. </w:t>
+      </w:r>
+    </w:p>
+    <w:p>
+      <w:r>
+        <w:t xml:space="preserve">A </w:t>
+      </w:r>
+      <w:r>
+        <w:t xml:space="preserve">good </w:t>
+      </w:r>
+      <w:r>
+        <w:t xml:space="preserve">cybersecurity framework would typically involve using encryption to secure passwords, implementing secure communication protocols like HTTPS, and ensuring proper user authentication. </w:t>
+      </w:r>
+    </w:p>
+    <w:p>
+      <w:r>
+        <w:t xml:space="preserve">Without these security features, the project was not able to meet the </w:t>
+      </w:r>
+      <w:r>
+        <w:t xml:space="preserve">expectations of users </w:t>
+      </w:r>
+      <w:r>
+        <w:t>typically expected of a password manager.</w:t>
+      </w:r>
+    </w:p>
+    <w:p>
+      <w:r>
+        <w:t>From a legal perspective, this posed issues as well, particularly concerning data protection laws like GDPR.</w:t>
+      </w:r>
+    </w:p>
+    <w:p>
+      <w:r>
+        <w:t>A password manager is inherently sensitive and requires careful handling of user data</w:t>
+      </w:r>
+    </w:p>
+    <w:p>
+      <w:pPr>
+        <w:rPr>
+          <w:sz w:val="60"/>
+          <w:szCs w:val="60"/>
+        </w:rPr>
+      </w:pPr>
+    </w:p>
+    <w:p>
+      <w:r>
+        <w:rPr>
+          <w:b/>
+          <w:bCs/>
+        </w:rPr>
+        <w:t>Evaluation</w:t>
+      </w:r>
+    </w:p>
+    <w:p>
+      <w:r>
+        <w:t xml:space="preserve">The development of the password manager website faced </w:t>
+      </w:r>
+      <w:proofErr w:type="spellStart"/>
+      <w:r>
+        <w:t>alot</w:t>
+      </w:r>
+      <w:proofErr w:type="spellEnd"/>
+      <w:r>
+        <w:t xml:space="preserve"> of challenges that affected its functionality, security, and performance. These challenges primarily </w:t>
+      </w:r>
+      <w:r>
+        <w:t>caused</w:t>
+      </w:r>
+      <w:r>
+        <w:t xml:space="preserve"> </w:t>
+      </w:r>
+      <w:r>
+        <w:t>by</w:t>
+      </w:r>
+      <w:r>
+        <w:t xml:space="preserve"> technological constraints, time limitations, and a lack of clear communication regarding project requirements. The result was a working prototype, but one with significant security flaws and missing key features necessary for a functional, secure password manager.</w:t>
+      </w:r>
+    </w:p>
+    <w:p>
+      <w:r>
+        <w:t xml:space="preserve">The restriction to using only Java, HTML, and CSS was the most significant </w:t>
+      </w:r>
+      <w:r>
+        <w:t>constrain</w:t>
+      </w:r>
+      <w:r>
+        <w:t xml:space="preserve">. While these technologies are sufficient for creating basic web pages, they lack features for securely managing sensitive user data. </w:t>
+      </w:r>
+    </w:p>
+    <w:p>
+      <w:r>
+        <w:t>The project suffered from tight deadlines and the personal time limitations of balancing academic responsibilities with a part-time job. This resulted in the need to prioritize basic functionality over more critical features</w:t>
+      </w:r>
+    </w:p>
+    <w:p>
+      <w:r>
+        <w:t xml:space="preserve">Miscommunication regarding the allowed technologies created confusion about the scope of the project. </w:t>
+      </w:r>
+    </w:p>
+    <w:p>
+      <w:r>
+        <w:t xml:space="preserve">The most significant issue with the project was the lack of proper encryption and secure storage mechanisms for passwords. </w:t>
+      </w:r>
+    </w:p>
+    <w:p>
+      <w:r>
+        <w:rPr>
+          <w:b/>
+          <w:bCs/>
+        </w:rPr>
+        <w:t>Conclusion:</w:t>
+      </w:r>
+    </w:p>
+    <w:p>
+      <w:r>
+        <w:t xml:space="preserve">While the password manager website succeeded in fulfilling basic requirements such as user registration and password entry, it ultimately fell short of meeting the </w:t>
+      </w:r>
+      <w:r>
+        <w:t xml:space="preserve">advanced features </w:t>
+      </w:r>
+      <w:r>
+        <w:t xml:space="preserve">for security and functionality that are essential for a password manager application. </w:t>
+      </w:r>
+    </w:p>
+    <w:p>
+      <w:r>
+        <w:lastRenderedPageBreak/>
+        <w:t>The main issues wer</w:t>
+      </w:r>
+      <w:r>
+        <w:t>e</w:t>
+      </w:r>
+      <w:r>
+        <w:t xml:space="preserve"> secure password storage, encryption, and proper user authentication due to technological and time constraints.</w:t>
+      </w:r>
+    </w:p>
+    <w:p>
+      <w:r>
+        <w:t xml:space="preserve">From this experience, it became clear that clear communication </w:t>
+      </w:r>
+      <w:r>
+        <w:t xml:space="preserve">regarding </w:t>
+      </w:r>
+      <w:r>
+        <w:t xml:space="preserve">project requirements, proper time management, and a strong focus </w:t>
+      </w:r>
+      <w:r>
+        <w:t xml:space="preserve">on data protection </w:t>
+      </w:r>
+      <w:r>
+        <w:t xml:space="preserve">are essential for building secure and functional software. Although the project met </w:t>
+      </w:r>
+      <w:r>
+        <w:t>expected requirements and tests it fallen short on advanced features</w:t>
+      </w:r>
+      <w:r>
+        <w:t>,</w:t>
+      </w:r>
+      <w:r>
+        <w:t xml:space="preserve"> this showcases</w:t>
+      </w:r>
+      <w:r>
+        <w:t xml:space="preserve"> the importance of including encryption, secure data storage, and user authentication mechanisms in any password management system.</w:t>
+      </w:r>
+    </w:p>
+    <w:p>
+      <w:r>
+        <w:t>To improve the project, future work should focus on implementing proper encryption, secure storage, and authentication. Additionally, more flexibility in the allowed technologies and clearer project guidelines would help to prevent misunderstandings and ensure that projects are developed to their full potential.</w:t>
+      </w:r>
+    </w:p>
+    <w:p>
+      <w:pPr>
+        <w:rPr>
+          <w:b/>
+          <w:bCs/>
+        </w:rPr>
+      </w:pPr>
+      <w:r>
+        <w:rPr>
+          <w:b/>
+          <w:bCs/>
+        </w:rPr>
+        <w:t xml:space="preserve">References </w:t>
+      </w:r>
+    </w:p>
+    <w:p>
+      <w:hyperlink r:id="rId35" w:history="1">
+        <w:r>
+          <w:rPr>
+            <w:rStyle w:val="Hyperlink"/>
+          </w:rPr>
+          <w:t>https://en.wikipedia.org/wiki/Bcrypt</w:t>
+        </w:r>
+      </w:hyperlink>
+    </w:p>
+    <w:p>
+      <w:hyperlink r:id="rId36" w:history="1">
+        <w:r>
+          <w:rPr>
+            <w:rStyle w:val="Hyperlink"/>
+          </w:rPr>
+          <w:t>https://ico.org.uk/for-organisations/data-protection-and-the-eu/data-protection-and-the-eu-in-detail/the-uk-gdpr/</w:t>
+        </w:r>
+      </w:hyperlink>
+    </w:p>
+    <w:p>
+      <w:hyperlink r:id="rId37" w:history="1">
+        <w:r>
+          <w:rPr>
+            <w:rStyle w:val="Hyperlink"/>
+          </w:rPr>
+          <w:t>https://en.wikipedia.org/wiki/General_Data_Protection_Regulation</w:t>
+        </w:r>
+      </w:hyperlink>
+    </w:p>
+    <w:p>
+      <w:r>
+        <w:t>Note: EU GDPR and UK GDPR technically different but almost the same</w:t>
+      </w:r>
+    </w:p>
+    <w:p>
+      <w:hyperlink r:id="rId38" w:history="1">
+        <w:r>
+          <w:rPr>
+            <w:rStyle w:val="Hyperlink"/>
+          </w:rPr>
+          <w:t>https://www.w3schools.com/java/default.asp</w:t>
+        </w:r>
+      </w:hyperlink>
+    </w:p>
+    <w:p>
+      <w:hyperlink r:id="rId39" w:history="1">
+        <w:r>
+          <w:rPr>
+            <w:rStyle w:val="Hyperlink"/>
+          </w:rPr>
+          <w:t>https://www.w3schools.com/css/default.asp</w:t>
+        </w:r>
+      </w:hyperlink>
+    </w:p>
+    <w:p>
+      <w:hyperlink r:id="rId40" w:history="1">
+        <w:r>
+          <w:rPr>
+            <w:rStyle w:val="Hyperlink"/>
+          </w:rPr>
+          <w:t>https://www.w3schools.com/html/default.asp</w:t>
+        </w:r>
+      </w:hyperlink>
+    </w:p>
+    <w:p>
+      <w:hyperlink r:id="rId41" w:history="1">
+        <w:r>
+          <w:rPr>
+            <w:rStyle w:val="Hyperlink"/>
+          </w:rPr>
+          <w:t>https://www.w3schools.com/react/default.asp</w:t>
+        </w:r>
+      </w:hyperlink>
+    </w:p>
+    <w:p>
+      <w:hyperlink r:id="rId42" w:history="1">
+        <w:r>
+          <w:rPr>
+            <w:rStyle w:val="Hyperlink"/>
+          </w:rPr>
+          <w:t>https://www.w3schools.com/bootstrap/bootstrap_ver.asp</w:t>
+        </w:r>
+      </w:hyperlink>
+    </w:p>
+    <w:p>
+      <w:r>
+        <w:t>Note bootstrap and react has been removed</w:t>
+      </w:r>
+    </w:p>
+    <w:p>
+      <w:hyperlink r:id="rId43" w:history="1">
+        <w:r>
+          <w:rPr>
+            <w:rStyle w:val="Hyperlink"/>
+          </w:rPr>
+          <w:t>https://www.w3schools.com/howto/default.asp</w:t>
+        </w:r>
+      </w:hyperlink>
+    </w:p>
+    <w:p>
+      <w:hyperlink r:id="rId44" w:history="1">
+        <w:r>
+          <w:rPr>
+            <w:rStyle w:val="Hyperlink"/>
+          </w:rPr>
+          <w:t>https://www.ocr.org.uk/Images/269250-f454-exemplar-candidate-work-project-a-high-band-.pdf</w:t>
+        </w:r>
+      </w:hyperlink>
+    </w:p>
+    <w:p>
+      <w:hyperlink r:id="rId45" w:history="1">
+        <w:r>
+          <w:rPr>
+            <w:rStyle w:val="Hyperlink"/>
+          </w:rPr>
+          <w:t>https://www.ocr.org.uk/Images/77802-unit-f454-exemplar-candidate-work.pdf</w:t>
+        </w:r>
+      </w:hyperlink>
+    </w:p>
+    <w:p>
+      <w:hyperlink r:id="rId46" w:history="1">
+        <w:r>
+          <w:rPr>
+            <w:rStyle w:val="Hyperlink"/>
+          </w:rPr>
+          <w:t>https://www.pgonline.co.uk/library/seeinside/9781910523193_ocr_projects.pdf</w:t>
+        </w:r>
+      </w:hyperlink>
+    </w:p>
+    <w:p>
+      <w:hyperlink r:id="rId47" w:history="1">
+        <w:r>
+          <w:rPr>
+            <w:rStyle w:val="Hyperlink"/>
+          </w:rPr>
+          <w:t>https://www.npmjs.com/package/concurrently</w:t>
+        </w:r>
+      </w:hyperlink>
+    </w:p>
+    <w:p>
+      <w:hyperlink r:id="rId48" w:history="1">
+        <w:r>
+          <w:rPr>
+            <w:rStyle w:val="Hyperlink"/>
+          </w:rPr>
+          <w:t>https://www.npmjs.com/package/json-server</w:t>
+        </w:r>
+      </w:hyperlink>
+    </w:p>
+    <w:p>
+      <w:hyperlink r:id="rId49" w:history="1">
+        <w:r>
+          <w:rPr>
+            <w:rStyle w:val="Hyperlink"/>
+          </w:rPr>
+          <w:t>https://github.com/dropbox/zxcvbn</w:t>
+        </w:r>
+      </w:hyperlink>
+    </w:p>
     <w:p/>
     <w:p/>
-    <w:p>
-      <w:pPr>
-        <w:ind w:left="720" w:firstLine="720"/>
-      </w:pPr>
-    </w:p>
-    <w:p>
-      <w:pPr>
-        <w:ind w:left="720" w:firstLine="720"/>
-      </w:pPr>
-    </w:p>
-    <w:p>
-      <w:pPr>
-        <w:ind w:left="720" w:firstLine="720"/>
-      </w:pPr>
-    </w:p>
-    <w:p>
-      <w:pPr>
-        <w:ind w:left="720" w:firstLine="720"/>
-      </w:pPr>
-    </w:p>
-    <w:p>
-      <w:pPr>
-        <w:ind w:left="720" w:firstLine="720"/>
-        <w:rPr>
-          <w:sz w:val="60"/>
-          <w:szCs w:val="60"/>
-        </w:rPr>
-      </w:pPr>
-    </w:p>
-    <w:p>
-      <w:pPr>
-        <w:rPr>
-          <w:b/>
-          <w:bCs/>
-        </w:rPr>
-      </w:pPr>
-      <w:r>
-        <w:rPr>
-          <w:b/>
-          <w:bCs/>
-        </w:rPr>
-        <w:t>Issues</w:t>
-      </w:r>
-      <w:r>
-        <w:rPr>
-          <w:b/>
-          <w:bCs/>
-        </w:rPr>
-        <w:t xml:space="preserve"> And Challenges Faced</w:t>
-      </w:r>
-    </w:p>
-    <w:p>
-      <w:r>
-        <w:t xml:space="preserve">In the development of this password </w:t>
-      </w:r>
-      <w:r>
-        <w:t>Manager</w:t>
-      </w:r>
-      <w:r>
-        <w:t xml:space="preserve"> website, several constraints and limitations that </w:t>
-      </w:r>
-      <w:r>
-        <w:t xml:space="preserve">became apparent that </w:t>
-      </w:r>
-      <w:r>
-        <w:t>significantly affected the project’s design and implementation.</w:t>
-      </w:r>
-    </w:p>
-    <w:p>
-      <w:r>
-        <w:t>These challenges were primarily rooted in both the technological restrictions imposed on the project and my personal time limitations, which compounded the difficulty of implementing key features, particularly in the context of cybersecurity best practices.</w:t>
-      </w:r>
-    </w:p>
-    <w:p>
-      <w:pPr>
-        <w:rPr>
-          <w:b/>
-          <w:bCs/>
-        </w:rPr>
-      </w:pPr>
-      <w:r>
-        <w:rPr>
-          <w:b/>
-          <w:bCs/>
-        </w:rPr>
-        <w:t>Technological Constraints</w:t>
-      </w:r>
-    </w:p>
-    <w:p>
-      <w:r>
-        <w:t xml:space="preserve">One of the most significant constraints was the limitation to only use Java, HTML, and CSS. </w:t>
-      </w:r>
-    </w:p>
-    <w:p>
-      <w:r>
-        <w:t>Initially,</w:t>
-      </w:r>
-      <w:r>
-        <w:t xml:space="preserve"> I</w:t>
-      </w:r>
-      <w:r>
-        <w:t xml:space="preserve"> had a broader vision for the website, considering the use of additional technologies such a</w:t>
-      </w:r>
-      <w:r>
-        <w:t>s TypeScript</w:t>
-      </w:r>
-      <w:r>
-        <w:t>,</w:t>
-      </w:r>
-      <w:r>
-        <w:t xml:space="preserve"> React and</w:t>
-      </w:r>
-      <w:r>
-        <w:t xml:space="preserve"> server-side languages</w:t>
-      </w:r>
-      <w:r>
-        <w:t xml:space="preserve"> like</w:t>
-      </w:r>
-      <w:r>
-        <w:t xml:space="preserve"> </w:t>
-      </w:r>
-      <w:r>
-        <w:t xml:space="preserve">Python </w:t>
-      </w:r>
-      <w:r>
-        <w:t>a</w:t>
-      </w:r>
-      <w:r>
-        <w:t>nd extensions for encryption and password generation.</w:t>
-      </w:r>
-      <w:r>
-        <w:t xml:space="preserve"> </w:t>
-      </w:r>
-    </w:p>
-    <w:p>
-      <w:r>
-        <w:t xml:space="preserve">However, the restriction to only Java, HTML, and CSS created substantial challenges. </w:t>
-      </w:r>
-    </w:p>
-    <w:p>
-      <w:r>
-        <w:t>For example, encryptio</w:t>
-      </w:r>
-      <w:r>
-        <w:t xml:space="preserve">n </w:t>
-      </w:r>
-      <w:r>
-        <w:t xml:space="preserve">an </w:t>
-      </w:r>
-      <w:r>
-        <w:t xml:space="preserve">important </w:t>
-      </w:r>
-      <w:r>
-        <w:t>feature for securing stored password</w:t>
-      </w:r>
-      <w:r>
-        <w:t xml:space="preserve"> </w:t>
-      </w:r>
-      <w:r>
-        <w:t xml:space="preserve">could not be properly implemented within the </w:t>
-      </w:r>
-      <w:r>
-        <w:t>boundaries o</w:t>
-      </w:r>
-      <w:r>
-        <w:t xml:space="preserve">f these technologies. </w:t>
-      </w:r>
-    </w:p>
-    <w:p>
-      <w:r>
-        <w:t>Without encryption, the security of the password manager was greatly compromised, as passwords would have been stored in plain text, making the system vulnerable to attacks.</w:t>
-      </w:r>
-    </w:p>
-    <w:p>
-      <w:r>
-        <w:t>Also,</w:t>
-      </w:r>
-      <w:r>
-        <w:t xml:space="preserve"> Technology Restrictions prevented us from using any</w:t>
-      </w:r>
-      <w:r>
-        <w:t xml:space="preserve"> frameworks that could have helped speed up development and provided stronger security features</w:t>
-      </w:r>
-      <w:r>
-        <w:t xml:space="preserve"> which most industry professional’s use</w:t>
-      </w:r>
-      <w:r>
-        <w:t xml:space="preserve">. </w:t>
-      </w:r>
-    </w:p>
-    <w:p>
-      <w:r>
-        <w:t>While HTML and CSS were sufficient for the basic layout and styling, they were inadequate for the backend functionality required to securely store and manage sensitive user information.</w:t>
-      </w:r>
-    </w:p>
-    <w:p>
-      <w:r>
-        <w:t>For instance, without access to proper encryption algorithms or secure hash functions, it became clear that the website would not be able to meet the security standards</w:t>
-      </w:r>
-      <w:r>
-        <w:t xml:space="preserve"> </w:t>
-      </w:r>
-      <w:r>
-        <w:t>expected from a modern password manager.</w:t>
-      </w:r>
-    </w:p>
-    <w:p>
-      <w:pPr>
-        <w:rPr>
-          <w:b/>
-          <w:bCs/>
-        </w:rPr>
-      </w:pPr>
-      <w:r>
-        <w:rPr>
-          <w:b/>
-          <w:bCs/>
-        </w:rPr>
-        <w:t>Time Constraints and Project Adjustments</w:t>
-      </w:r>
-    </w:p>
-    <w:p>
-      <w:r>
-        <w:lastRenderedPageBreak/>
-        <w:t>Given the tight timeline for the project, I had to make several difficult decisions regarding which features were feasible to implement. I underestimated the required time to implement essential features within the limited technological scope. Some features, such as secure password storage and the inclusion of encryption, had to be removed from the project due to time limitations.</w:t>
-      </w:r>
-    </w:p>
-    <w:p>
-      <w:r>
-        <w:t>Additionally, my personal time constraints played a significant role in the project’s progress. With a part-time job requiring me to work 20 hours a week, spread across three days, my availability to dedicate focused time to the project was limited. The commute to my job also impacted my ability to allocate enough time to work on the project, especially when complex issues or debugging arose. Balancing work and academic responsibilities made it challenging to meet project milestones and deadlines, which ultimately delayed the implementation of critical features.</w:t>
-      </w:r>
-    </w:p>
-    <w:p>
-      <w:r>
-        <w:t>I spoke with some peers, and many of them also had to revisit or redo parts of their projects</w:t>
-      </w:r>
-      <w:r>
-        <w:t>. I have concluded</w:t>
-      </w:r>
-      <w:r>
-        <w:t xml:space="preserve"> that they had misunderstood the technology restrictions</w:t>
-      </w:r>
-      <w:r>
-        <w:t xml:space="preserve"> as did I</w:t>
-      </w:r>
-      <w:r>
-        <w:t>. The confusion surrounding what technologies were allowed also added to the project</w:t>
-      </w:r>
-      <w:r>
-        <w:t>s missing key features. According to my interview p</w:t>
-      </w:r>
-      <w:r>
-        <w:t xml:space="preserve">revious year’s students had used a wider range of technologies during their sprint meetings, leading </w:t>
-      </w:r>
-      <w:r>
-        <w:t xml:space="preserve">most students (me being included) </w:t>
-      </w:r>
-      <w:r>
-        <w:t>to assume they could integrate those same tools. Unfortunately, this assumption was incorrect, which caused confusion and further delayed progress. This miscommunication highlighted the need for clearer project guidelines</w:t>
-      </w:r>
-      <w:r>
-        <w:t>.</w:t>
-      </w:r>
-    </w:p>
-    <w:p>
-      <w:pPr>
-        <w:rPr>
-          <w:b/>
-          <w:bCs/>
-        </w:rPr>
-      </w:pPr>
-      <w:r>
-        <w:rPr>
-          <w:b/>
-          <w:bCs/>
-        </w:rPr>
-        <w:t>Cybersecurity and Legal Issues</w:t>
-      </w:r>
-    </w:p>
-    <w:p>
-      <w:r>
-        <w:t xml:space="preserve">Due to the technological constraints, it was not </w:t>
-      </w:r>
-      <w:r>
-        <w:t>possible</w:t>
-      </w:r>
-      <w:r>
-        <w:t xml:space="preserve"> to implement some of the cybersecurity </w:t>
-      </w:r>
-      <w:r>
-        <w:t xml:space="preserve">industry </w:t>
-      </w:r>
-      <w:r>
-        <w:t xml:space="preserve">practices that would have been </w:t>
-      </w:r>
-      <w:r>
-        <w:t>good fo</w:t>
-      </w:r>
-      <w:r>
-        <w:t xml:space="preserve">r a password manager. This created a situation where, although the website could store passwords, it did so in an insecure manner, which violated key cybersecurity principles around data protection and user privacy. </w:t>
-      </w:r>
-    </w:p>
-    <w:p>
-      <w:r>
-        <w:t xml:space="preserve">A </w:t>
-      </w:r>
-      <w:r>
-        <w:t xml:space="preserve">good </w:t>
-      </w:r>
-      <w:r>
-        <w:t xml:space="preserve">cybersecurity framework would typically involve using encryption to secure passwords, implementing secure communication protocols like HTTPS, and ensuring proper user authentication. </w:t>
-      </w:r>
-    </w:p>
-    <w:p>
-      <w:r>
-        <w:t xml:space="preserve">Without these security features, the project was not able to meet the </w:t>
-      </w:r>
-      <w:r>
-        <w:t xml:space="preserve">expectations of users </w:t>
-      </w:r>
-      <w:r>
-        <w:t>typically expected of a password manager.</w:t>
-      </w:r>
-    </w:p>
-    <w:p>
-      <w:r>
-        <w:t>From a legal perspective, this posed issues as well, particularly concerning data protection laws like GDPR.</w:t>
-      </w:r>
-    </w:p>
-    <w:p>
-      <w:r>
-        <w:t>A password manager is inherently sensitive and requires careful handling of user data</w:t>
-      </w:r>
-    </w:p>
-    <w:p>
-      <w:pPr>
-        <w:rPr>
-          <w:sz w:val="60"/>
-          <w:szCs w:val="60"/>
-        </w:rPr>
-      </w:pPr>
-    </w:p>
-    <w:p>
-      <w:r>
-        <w:rPr>
-          <w:b/>
-          <w:bCs/>
-        </w:rPr>
-        <w:lastRenderedPageBreak/>
-        <w:t>Evaluation</w:t>
-      </w:r>
-    </w:p>
-    <w:p>
-      <w:r>
-        <w:t>The development of the password manager website faced a variety of challenges that affected its functionality, security, and overall performance. These challenges primarily stemmed from technological constraints, time limitations, and a lack of clear communication regarding project requirements. The result was a working prototype, but one with significant security flaws and missing key features necessary for a functional, secure password manager.</w:t>
-      </w:r>
-    </w:p>
-    <w:p>
-      <w:r>
-        <w:rPr>
-          <w:b/>
-          <w:bCs/>
-        </w:rPr>
-        <w:t>Technological Constraints:</w:t>
-      </w:r>
-      <w:r>
-        <w:t xml:space="preserve"> The restriction to using only Java, HTML, and CSS was the most significant technological barrier. While these technologies are sufficient for creating basic web pages, they lack the necessary features for securely managing sensitive user data. </w:t>
-      </w:r>
-    </w:p>
-    <w:p>
-      <w:r>
-        <w:rPr>
-          <w:b/>
-          <w:bCs/>
-        </w:rPr>
-        <w:t>time Constraints:</w:t>
-      </w:r>
-      <w:r>
-        <w:t xml:space="preserve"> The project suffered from tight deadlines and the personal time limitations of balancing academic responsibilities with a part-time job. This resulted in the need to prioritize basic functionality over more critical features</w:t>
-      </w:r>
-    </w:p>
-    <w:p>
-      <w:r>
-        <w:rPr>
-          <w:b/>
-          <w:bCs/>
-        </w:rPr>
-        <w:t>Communication and Misunderstanding of Requirements:</w:t>
-      </w:r>
-      <w:r>
-        <w:t xml:space="preserve"> Miscommunication regarding the allowed technologies created confusion about the scope of the project. </w:t>
-      </w:r>
-    </w:p>
-    <w:p>
-      <w:r>
-        <w:rPr>
-          <w:b/>
-          <w:bCs/>
-        </w:rPr>
-        <w:t>Security and Legal Issues:</w:t>
-      </w:r>
-      <w:r>
-        <w:t xml:space="preserve"> The most significant issue with the project was the lack of proper encryption and secure storage mechanisms for passwords. </w:t>
-      </w:r>
-    </w:p>
-    <w:p>
-      <w:r>
-        <w:rPr>
-          <w:b/>
-          <w:bCs/>
-        </w:rPr>
-        <w:t>Conclusion:</w:t>
-      </w:r>
-    </w:p>
-    <w:p>
-      <w:r>
-        <w:t xml:space="preserve">While the password manager website succeeded in fulfilling basic requirements such as user registration and password entry, it ultimately fell short of meeting the </w:t>
-      </w:r>
-      <w:r>
-        <w:t xml:space="preserve">advanced features </w:t>
-      </w:r>
-      <w:r>
-        <w:t xml:space="preserve">for security and functionality that are essential for a password manager application. </w:t>
-      </w:r>
-    </w:p>
-    <w:p>
-      <w:r>
-        <w:t>The main issues were the inability to implement secure password storage, encryption, and proper user authentication due to technological and time constraints.</w:t>
-      </w:r>
-    </w:p>
-    <w:p>
-      <w:r>
-        <w:t>From this experience, it became clear that clear communication of project requirements, proper time management, and a strong focus on</w:t>
-      </w:r>
-      <w:r>
-        <w:t xml:space="preserve"> good cybersecurity</w:t>
-      </w:r>
-      <w:r>
-        <w:t xml:space="preserve"> practices are essential for building secure and functional software. Although the project met </w:t>
-      </w:r>
-      <w:r>
-        <w:t>expected requirements and tests it fallen short on advanced features</w:t>
-      </w:r>
-      <w:r>
-        <w:t>,</w:t>
-      </w:r>
-      <w:r>
-        <w:t xml:space="preserve"> this showcases</w:t>
-      </w:r>
-      <w:r>
-        <w:t xml:space="preserve"> the importance of including encryption, secure data storage, and user authentication mechanisms in any password management system.</w:t>
-      </w:r>
-    </w:p>
-    <w:p>
-      <w:r>
-        <w:t>To improve the project, future work should focus on implementing proper encryption, secure storage, and authentication, while also ensuring that the user interface is optimized for performance and ease of use. Additionally, more flexibility in the allowed technologies and clearer project guidelines would help to prevent misunderstandings and ensure that projects are developed to their full potential.</w:t>
-      </w:r>
-    </w:p>
-    <w:p>
-      <w:r>
-        <w:lastRenderedPageBreak/>
-        <w:t>Ultimately, while the project was a valuable learning experience, it also emphasized the importance of security and the need to prioritize safety when handling sensitive user data, especially in the context of password management.</w:t>
-      </w:r>
-    </w:p>
-    <w:p/>
-    <w:p>
-      <w:pPr>
-        <w:rPr>
-          <w:sz w:val="60"/>
-          <w:szCs w:val="60"/>
-        </w:rPr>
-      </w:pPr>
-    </w:p>
-    <w:p>
-      <w:pPr>
-        <w:rPr>
-          <w:sz w:val="60"/>
-          <w:szCs w:val="60"/>
-        </w:rPr>
-      </w:pPr>
-    </w:p>
-    <w:p>
-      <w:pPr>
-        <w:rPr>
-          <w:sz w:val="60"/>
-          <w:szCs w:val="60"/>
-        </w:rPr>
-      </w:pPr>
-    </w:p>
-    <w:p>
-      <w:pPr>
-        <w:rPr>
-          <w:b/>
-          <w:bCs/>
-        </w:rPr>
-      </w:pPr>
-      <w:r>
-        <w:rPr>
-          <w:b/>
-          <w:bCs/>
-        </w:rPr>
-        <w:t>References</w:t>
-      </w:r>
-    </w:p>
-    <w:p>
-      <w:r>
-        <w:t>List any resources you've referred to while working on the project:</w:t>
-      </w:r>
-    </w:p>
-    <w:p>
-      <w:r>
-        <w:rPr>
-          <w:b/>
-          <w:bCs/>
-        </w:rPr>
-        <w:t>Books, articles, research papers:</w:t>
-      </w:r>
-    </w:p>
-    <w:p>
-      <w:r>
-        <w:rPr>
-          <w:i/>
-          <w:iCs/>
-        </w:rPr>
-        <w:t>"The Art of Cryptography,"</w:t>
-      </w:r>
-      <w:r>
-        <w:t xml:space="preserve"> by John Doe</w:t>
-      </w:r>
-    </w:p>
-    <w:p>
-      <w:r>
-        <w:rPr>
-          <w:i/>
-          <w:iCs/>
-        </w:rPr>
-        <w:t>"Secure Software Design,"</w:t>
-      </w:r>
-      <w:r>
-        <w:t xml:space="preserve"> by Jane Smith</w:t>
-      </w:r>
-    </w:p>
-    <w:p>
-      <w:r>
-        <w:rPr>
-          <w:b/>
-          <w:bCs/>
-        </w:rPr>
-        <w:t>Websites, API documentation:</w:t>
-      </w:r>
-    </w:p>
-    <w:p>
-      <w:proofErr w:type="spellStart"/>
-      <w:r>
-        <w:t>CryptoJS</w:t>
-      </w:r>
-      <w:proofErr w:type="spellEnd"/>
-      <w:r>
-        <w:t xml:space="preserve"> Documentation: https://crypto-js.googlecode.com</w:t>
-      </w:r>
-    </w:p>
-    <w:p>
-      <w:r>
-        <w:t>OWASP Password Storage Cheat Sheet: https://cheatsheetseries.owasp.org</w:t>
-      </w:r>
-    </w:p>
     <w:p/>
     <w:sectPr>
       <w:pgSz w:w="11906" w:h="16838"/>
@@ -5210,6 +5886,123 @@
     </w:lvl>
   </w:abstractNum>
   <w:abstractNum w:abstractNumId="6" w15:restartNumberingAfterBreak="0">
+    <w:nsid w:val="2932281C"/>
+    <w:multiLevelType w:val="multilevel"/>
+    <w:tmpl w:val="D0526334"/>
+    <w:lvl w:ilvl="0">
+      <w:start w:val="1"/>
+      <w:numFmt w:val="decimal"/>
+      <w:lvlText w:val="%1."/>
+      <w:lvlJc w:val="left"/>
+      <w:pPr>
+        <w:tabs>
+          <w:tab w:val="num" w:pos="720"/>
+        </w:tabs>
+        <w:ind w:left="720" w:hanging="360"/>
+      </w:pPr>
+    </w:lvl>
+    <w:lvl w:ilvl="1">
+      <w:start w:val="1"/>
+      <w:numFmt w:val="bullet"/>
+      <w:lvlText w:val="o"/>
+      <w:lvlJc w:val="left"/>
+      <w:pPr>
+        <w:tabs>
+          <w:tab w:val="num" w:pos="1440"/>
+        </w:tabs>
+        <w:ind w:left="1440" w:hanging="360"/>
+      </w:pPr>
+      <w:rPr>
+        <w:rFonts w:ascii="Courier New" w:hAnsi="Courier New" w:hint="default"/>
+        <w:sz w:val="20"/>
+      </w:rPr>
+    </w:lvl>
+    <w:lvl w:ilvl="2" w:tentative="1">
+      <w:start w:val="1"/>
+      <w:numFmt w:val="decimal"/>
+      <w:lvlText w:val="%3."/>
+      <w:lvlJc w:val="left"/>
+      <w:pPr>
+        <w:tabs>
+          <w:tab w:val="num" w:pos="2160"/>
+        </w:tabs>
+        <w:ind w:left="2160" w:hanging="360"/>
+      </w:pPr>
+    </w:lvl>
+    <w:lvl w:ilvl="3" w:tentative="1">
+      <w:start w:val="1"/>
+      <w:numFmt w:val="decimal"/>
+      <w:lvlText w:val="%4."/>
+      <w:lvlJc w:val="left"/>
+      <w:pPr>
+        <w:tabs>
+          <w:tab w:val="num" w:pos="2880"/>
+        </w:tabs>
+        <w:ind w:left="2880" w:hanging="360"/>
+      </w:pPr>
+    </w:lvl>
+    <w:lvl w:ilvl="4" w:tentative="1">
+      <w:start w:val="1"/>
+      <w:numFmt w:val="decimal"/>
+      <w:lvlText w:val="%5."/>
+      <w:lvlJc w:val="left"/>
+      <w:pPr>
+        <w:tabs>
+          <w:tab w:val="num" w:pos="3600"/>
+        </w:tabs>
+        <w:ind w:left="3600" w:hanging="360"/>
+      </w:pPr>
+    </w:lvl>
+    <w:lvl w:ilvl="5" w:tentative="1">
+      <w:start w:val="1"/>
+      <w:numFmt w:val="decimal"/>
+      <w:lvlText w:val="%6."/>
+      <w:lvlJc w:val="left"/>
+      <w:pPr>
+        <w:tabs>
+          <w:tab w:val="num" w:pos="4320"/>
+        </w:tabs>
+        <w:ind w:left="4320" w:hanging="360"/>
+      </w:pPr>
+    </w:lvl>
+    <w:lvl w:ilvl="6" w:tentative="1">
+      <w:start w:val="1"/>
+      <w:numFmt w:val="decimal"/>
+      <w:lvlText w:val="%7."/>
+      <w:lvlJc w:val="left"/>
+      <w:pPr>
+        <w:tabs>
+          <w:tab w:val="num" w:pos="5040"/>
+        </w:tabs>
+        <w:ind w:left="5040" w:hanging="360"/>
+      </w:pPr>
+    </w:lvl>
+    <w:lvl w:ilvl="7" w:tentative="1">
+      <w:start w:val="1"/>
+      <w:numFmt w:val="decimal"/>
+      <w:lvlText w:val="%8."/>
+      <w:lvlJc w:val="left"/>
+      <w:pPr>
+        <w:tabs>
+          <w:tab w:val="num" w:pos="5760"/>
+        </w:tabs>
+        <w:ind w:left="5760" w:hanging="360"/>
+      </w:pPr>
+    </w:lvl>
+    <w:lvl w:ilvl="8" w:tentative="1">
+      <w:start w:val="1"/>
+      <w:numFmt w:val="decimal"/>
+      <w:lvlText w:val="%9."/>
+      <w:lvlJc w:val="left"/>
+      <w:pPr>
+        <w:tabs>
+          <w:tab w:val="num" w:pos="6480"/>
+        </w:tabs>
+        <w:ind w:left="6480" w:hanging="360"/>
+      </w:pPr>
+    </w:lvl>
+  </w:abstractNum>
+  <w:abstractNum w:abstractNumId="7" w15:restartNumberingAfterBreak="0">
     <w:nsid w:val="2BE81393"/>
     <w:multiLevelType w:val="multilevel"/>
     <w:tmpl w:val="217A9DC0"/>
@@ -5358,7 +6151,7 @@
       </w:rPr>
     </w:lvl>
   </w:abstractNum>
-  <w:abstractNum w:abstractNumId="7" w15:restartNumberingAfterBreak="0">
+  <w:abstractNum w:abstractNumId="8" w15:restartNumberingAfterBreak="0">
     <w:nsid w:val="2C835C80"/>
     <w:multiLevelType w:val="multilevel"/>
     <w:tmpl w:val="ABAA43BA"/>
@@ -5507,7 +6300,124 @@
       </w:rPr>
     </w:lvl>
   </w:abstractNum>
-  <w:abstractNum w:abstractNumId="8" w15:restartNumberingAfterBreak="0">
+  <w:abstractNum w:abstractNumId="9" w15:restartNumberingAfterBreak="0">
+    <w:nsid w:val="37B67848"/>
+    <w:multiLevelType w:val="multilevel"/>
+    <w:tmpl w:val="52F4DE0C"/>
+    <w:lvl w:ilvl="0">
+      <w:start w:val="1"/>
+      <w:numFmt w:val="decimal"/>
+      <w:lvlText w:val="%1."/>
+      <w:lvlJc w:val="left"/>
+      <w:pPr>
+        <w:tabs>
+          <w:tab w:val="num" w:pos="720"/>
+        </w:tabs>
+        <w:ind w:left="720" w:hanging="360"/>
+      </w:pPr>
+    </w:lvl>
+    <w:lvl w:ilvl="1">
+      <w:start w:val="1"/>
+      <w:numFmt w:val="bullet"/>
+      <w:lvlText w:val="o"/>
+      <w:lvlJc w:val="left"/>
+      <w:pPr>
+        <w:tabs>
+          <w:tab w:val="num" w:pos="1440"/>
+        </w:tabs>
+        <w:ind w:left="1440" w:hanging="360"/>
+      </w:pPr>
+      <w:rPr>
+        <w:rFonts w:ascii="Courier New" w:hAnsi="Courier New" w:hint="default"/>
+        <w:sz w:val="20"/>
+      </w:rPr>
+    </w:lvl>
+    <w:lvl w:ilvl="2" w:tentative="1">
+      <w:start w:val="1"/>
+      <w:numFmt w:val="decimal"/>
+      <w:lvlText w:val="%3."/>
+      <w:lvlJc w:val="left"/>
+      <w:pPr>
+        <w:tabs>
+          <w:tab w:val="num" w:pos="2160"/>
+        </w:tabs>
+        <w:ind w:left="2160" w:hanging="360"/>
+      </w:pPr>
+    </w:lvl>
+    <w:lvl w:ilvl="3" w:tentative="1">
+      <w:start w:val="1"/>
+      <w:numFmt w:val="decimal"/>
+      <w:lvlText w:val="%4."/>
+      <w:lvlJc w:val="left"/>
+      <w:pPr>
+        <w:tabs>
+          <w:tab w:val="num" w:pos="2880"/>
+        </w:tabs>
+        <w:ind w:left="2880" w:hanging="360"/>
+      </w:pPr>
+    </w:lvl>
+    <w:lvl w:ilvl="4" w:tentative="1">
+      <w:start w:val="1"/>
+      <w:numFmt w:val="decimal"/>
+      <w:lvlText w:val="%5."/>
+      <w:lvlJc w:val="left"/>
+      <w:pPr>
+        <w:tabs>
+          <w:tab w:val="num" w:pos="3600"/>
+        </w:tabs>
+        <w:ind w:left="3600" w:hanging="360"/>
+      </w:pPr>
+    </w:lvl>
+    <w:lvl w:ilvl="5" w:tentative="1">
+      <w:start w:val="1"/>
+      <w:numFmt w:val="decimal"/>
+      <w:lvlText w:val="%6."/>
+      <w:lvlJc w:val="left"/>
+      <w:pPr>
+        <w:tabs>
+          <w:tab w:val="num" w:pos="4320"/>
+        </w:tabs>
+        <w:ind w:left="4320" w:hanging="360"/>
+      </w:pPr>
+    </w:lvl>
+    <w:lvl w:ilvl="6" w:tentative="1">
+      <w:start w:val="1"/>
+      <w:numFmt w:val="decimal"/>
+      <w:lvlText w:val="%7."/>
+      <w:lvlJc w:val="left"/>
+      <w:pPr>
+        <w:tabs>
+          <w:tab w:val="num" w:pos="5040"/>
+        </w:tabs>
+        <w:ind w:left="5040" w:hanging="360"/>
+      </w:pPr>
+    </w:lvl>
+    <w:lvl w:ilvl="7" w:tentative="1">
+      <w:start w:val="1"/>
+      <w:numFmt w:val="decimal"/>
+      <w:lvlText w:val="%8."/>
+      <w:lvlJc w:val="left"/>
+      <w:pPr>
+        <w:tabs>
+          <w:tab w:val="num" w:pos="5760"/>
+        </w:tabs>
+        <w:ind w:left="5760" w:hanging="360"/>
+      </w:pPr>
+    </w:lvl>
+    <w:lvl w:ilvl="8" w:tentative="1">
+      <w:start w:val="1"/>
+      <w:numFmt w:val="decimal"/>
+      <w:lvlText w:val="%9."/>
+      <w:lvlJc w:val="left"/>
+      <w:pPr>
+        <w:tabs>
+          <w:tab w:val="num" w:pos="6480"/>
+        </w:tabs>
+        <w:ind w:left="6480" w:hanging="360"/>
+      </w:pPr>
+    </w:lvl>
+  </w:abstractNum>
+  <w:abstractNum w:abstractNumId="10" w15:restartNumberingAfterBreak="0">
     <w:nsid w:val="40024EFC"/>
     <w:multiLevelType w:val="hybridMultilevel"/>
     <w:tmpl w:val="060C5DD6"/>
@@ -5596,7 +6506,7 @@
       </w:pPr>
     </w:lvl>
   </w:abstractNum>
-  <w:abstractNum w:abstractNumId="9" w15:restartNumberingAfterBreak="0">
+  <w:abstractNum w:abstractNumId="11" w15:restartNumberingAfterBreak="0">
     <w:nsid w:val="41DA01F3"/>
     <w:multiLevelType w:val="hybridMultilevel"/>
     <w:tmpl w:val="BB425C6C"/>
@@ -5709,7 +6619,7 @@
       </w:rPr>
     </w:lvl>
   </w:abstractNum>
-  <w:abstractNum w:abstractNumId="10" w15:restartNumberingAfterBreak="0">
+  <w:abstractNum w:abstractNumId="12" w15:restartNumberingAfterBreak="0">
     <w:nsid w:val="50882AA1"/>
     <w:multiLevelType w:val="multilevel"/>
     <w:tmpl w:val="5060F43E"/>
@@ -5858,7 +6768,7 @@
       </w:rPr>
     </w:lvl>
   </w:abstractNum>
-  <w:abstractNum w:abstractNumId="11" w15:restartNumberingAfterBreak="0">
+  <w:abstractNum w:abstractNumId="13" w15:restartNumberingAfterBreak="0">
     <w:nsid w:val="68DF6FAC"/>
     <w:multiLevelType w:val="hybridMultilevel"/>
     <w:tmpl w:val="B8B81C42"/>
@@ -5998,7 +6908,7 @@
       </w:rPr>
     </w:lvl>
   </w:abstractNum>
-  <w:abstractNum w:abstractNumId="12" w15:restartNumberingAfterBreak="0">
+  <w:abstractNum w:abstractNumId="14" w15:restartNumberingAfterBreak="0">
     <w:nsid w:val="705F4471"/>
     <w:multiLevelType w:val="hybridMultilevel"/>
     <w:tmpl w:val="551A5FBA"/>
@@ -6110,7 +7020,7 @@
       </w:rPr>
     </w:lvl>
   </w:abstractNum>
-  <w:abstractNum w:abstractNumId="13" w15:restartNumberingAfterBreak="0">
+  <w:abstractNum w:abstractNumId="15" w15:restartNumberingAfterBreak="0">
     <w:nsid w:val="7E810175"/>
     <w:multiLevelType w:val="hybridMultilevel"/>
     <w:tmpl w:val="18282BA2"/>
@@ -6251,34 +7161,34 @@
     </w:lvl>
   </w:abstractNum>
   <w:num w:numId="1" w16cid:durableId="1661301388">
-    <w:abstractNumId w:val="8"/>
+    <w:abstractNumId w:val="10"/>
   </w:num>
   <w:num w:numId="2" w16cid:durableId="128322426">
-    <w:abstractNumId w:val="9"/>
+    <w:abstractNumId w:val="11"/>
   </w:num>
   <w:num w:numId="3" w16cid:durableId="1740446353">
     <w:abstractNumId w:val="1"/>
   </w:num>
   <w:num w:numId="4" w16cid:durableId="1274290331">
-    <w:abstractNumId w:val="10"/>
+    <w:abstractNumId w:val="12"/>
   </w:num>
   <w:num w:numId="5" w16cid:durableId="601842182">
     <w:abstractNumId w:val="5"/>
   </w:num>
   <w:num w:numId="6" w16cid:durableId="754590456">
-    <w:abstractNumId w:val="6"/>
+    <w:abstractNumId w:val="7"/>
   </w:num>
   <w:num w:numId="7" w16cid:durableId="832643023">
-    <w:abstractNumId w:val="12"/>
+    <w:abstractNumId w:val="14"/>
   </w:num>
   <w:num w:numId="8" w16cid:durableId="1544486938">
-    <w:abstractNumId w:val="7"/>
+    <w:abstractNumId w:val="8"/>
   </w:num>
   <w:num w:numId="9" w16cid:durableId="532423276">
-    <w:abstractNumId w:val="11"/>
+    <w:abstractNumId w:val="13"/>
   </w:num>
   <w:num w:numId="10" w16cid:durableId="947203217">
-    <w:abstractNumId w:val="13"/>
+    <w:abstractNumId w:val="15"/>
   </w:num>
   <w:num w:numId="11" w16cid:durableId="1032268000">
     <w:abstractNumId w:val="3"/>
@@ -6291,6 +7201,12 @@
   </w:num>
   <w:num w:numId="14" w16cid:durableId="427501172">
     <w:abstractNumId w:val="4"/>
+  </w:num>
+  <w:num w:numId="15" w16cid:durableId="488443685">
+    <w:abstractNumId w:val="6"/>
+  </w:num>
+  <w:num w:numId="16" w16cid:durableId="339821402">
+    <w:abstractNumId w:val="9"/>
   </w:num>
 </w:numbering>
 </file>
@@ -6769,7 +7685,6 @@
     <w:next w:val="Normal"/>
     <w:link w:val="Heading4Char"/>
     <w:uiPriority w:val="9"/>
-    <w:semiHidden/>
     <w:unhideWhenUsed/>
     <w:qFormat/>
     <w:rsid w:val="00836863"/>
@@ -6968,7 +7883,6 @@
     <w:basedOn w:val="DefaultParagraphFont"/>
     <w:link w:val="Heading4"/>
     <w:uiPriority w:val="9"/>
-    <w:semiHidden/>
     <w:rsid w:val="00836863"/>
     <w:rPr>
       <w:rFonts w:eastAsiaTheme="majorEastAsia" w:cstheme="majorBidi"/>
